--- a/Assignment 2/FED - EX02 -2025 - Functions and Objects.docx
+++ b/Assignment 2/FED - EX02 -2025 - Functions and Objects.docx
@@ -2207,6 +2207,137 @@
     </w:p>
     <w:p>
       <w:pPr>
+        <w:spacing w:line="360" w:lineRule="auto"/>
+        <w:ind w:left="360"/>
+        <w:jc w:val="both"/>
+        <w:rPr>
+          <w:lang w:val="en-US"/>
+        </w:rPr>
+      </w:pPr>
+      <w:r>
+        <w:rPr>
+          <w:lang w:val="en-US"/>
+        </w:rPr>
+        <w:t xml:space="preserve">w3schools JavaScript Web API: </w:t>
+      </w:r>
+      <w:hyperlink r:id="rId20" w:history="1">
+        <w:r>
+          <w:rPr>
+            <w:rStyle w:val="Hyperlinkki"/>
+            <w:lang w:val="en-US"/>
+          </w:rPr>
+          <w:t>https://www.w3schools.com/jsre</w:t>
+        </w:r>
+        <w:r>
+          <w:rPr>
+            <w:rStyle w:val="Hyperlinkki"/>
+            <w:lang w:val="en-US"/>
+          </w:rPr>
+          <w:t>f</w:t>
+        </w:r>
+        <w:r>
+          <w:rPr>
+            <w:rStyle w:val="Hyperlinkki"/>
+            <w:lang w:val="en-US"/>
+          </w:rPr>
+          <w:t>/api_web.asp</w:t>
+        </w:r>
+      </w:hyperlink>
+      <w:r>
+        <w:rPr>
+          <w:lang w:val="en-US"/>
+        </w:rPr>
+        <w:t xml:space="preserve"> </w:t>
+      </w:r>
+    </w:p>
+    <w:p>
+      <w:pPr>
+        <w:spacing w:line="360" w:lineRule="auto"/>
+        <w:ind w:left="360"/>
+        <w:jc w:val="both"/>
+        <w:rPr>
+          <w:lang w:val="en-US"/>
+        </w:rPr>
+      </w:pPr>
+      <w:r>
+        <w:rPr>
+          <w:lang w:val="en-US"/>
+        </w:rPr>
+        <w:t xml:space="preserve">Microsoft JavaScript Browser: </w:t>
+      </w:r>
+      <w:hyperlink r:id="rId21" w:history="1">
+        <w:r>
+          <w:rPr>
+            <w:rStyle w:val="Hyperlinkki"/>
+            <w:lang w:val="en-US"/>
+          </w:rPr>
+          <w:t>https://learn.microsoft.com/fi-fi/javascript/api/</w:t>
+        </w:r>
+      </w:hyperlink>
+      <w:r>
+        <w:rPr>
+          <w:lang w:val="en-US"/>
+        </w:rPr>
+        <w:t xml:space="preserve"> </w:t>
+      </w:r>
+    </w:p>
+    <w:p>
+      <w:pPr>
+        <w:spacing w:line="360" w:lineRule="auto"/>
+        <w:ind w:left="360"/>
+        <w:jc w:val="both"/>
+        <w:rPr>
+          <w:lang w:val="en-US"/>
+        </w:rPr>
+      </w:pPr>
+      <w:r>
+        <w:rPr>
+          <w:lang w:val="en-US"/>
+        </w:rPr>
+        <w:t xml:space="preserve">Google Maps Javascript API: </w:t>
+      </w:r>
+    </w:p>
+    <w:p>
+      <w:pPr>
+        <w:spacing w:line="360" w:lineRule="auto"/>
+        <w:ind w:left="360"/>
+        <w:jc w:val="both"/>
+        <w:rPr>
+          <w:lang w:val="en-US"/>
+        </w:rPr>
+      </w:pPr>
+      <w:hyperlink r:id="rId22" w:history="1">
+        <w:r>
+          <w:rPr>
+            <w:rStyle w:val="Hyperlinkki"/>
+            <w:lang w:val="en-US"/>
+          </w:rPr>
+          <w:t>https://developers.google.com/maps/docu</w:t>
+        </w:r>
+        <w:r>
+          <w:rPr>
+            <w:rStyle w:val="Hyperlinkki"/>
+            <w:lang w:val="en-US"/>
+          </w:rPr>
+          <w:t>m</w:t>
+        </w:r>
+        <w:r>
+          <w:rPr>
+            <w:rStyle w:val="Hyperlinkki"/>
+            <w:lang w:val="en-US"/>
+          </w:rPr>
+          <w:t>entation/javascript/overview</w:t>
+        </w:r>
+      </w:hyperlink>
+      <w:r>
+        <w:rPr>
+          <w:lang w:val="en-US"/>
+        </w:rPr>
+        <w:t xml:space="preserve"> </w:t>
+      </w:r>
+    </w:p>
+    <w:p>
+      <w:pPr>
         <w:pStyle w:val="Luettelokappale"/>
         <w:numPr>
           <w:ilvl w:val="0"/>
@@ -2251,7 +2382,52 @@
     </w:p>
     <w:p>
       <w:pPr>
-        <w:pStyle w:val="Luettelokappale"/>
+        <w:spacing w:line="360" w:lineRule="auto"/>
+        <w:jc w:val="both"/>
+        <w:rPr>
+          <w:lang w:val="en-US"/>
+        </w:rPr>
+      </w:pPr>
+      <w:r>
+        <w:rPr>
+          <w:lang w:val="en-US"/>
+        </w:rPr>
+        <w:t>w3schools JavaScript Web API: Contains a library of generic Web API references, like fetching data from web servers, or handling HTML elements in Fullscreen.</w:t>
+      </w:r>
+    </w:p>
+    <w:p>
+      <w:pPr>
+        <w:spacing w:line="360" w:lineRule="auto"/>
+        <w:jc w:val="both"/>
+        <w:rPr>
+          <w:lang w:val="en-US"/>
+        </w:rPr>
+      </w:pPr>
+      <w:r>
+        <w:rPr>
+          <w:lang w:val="en-US"/>
+        </w:rPr>
+        <w:t>Microsoft JavaScript Browser: Provides documentation for JavaScript APIs for Microsoft products, like Microsoft Office, OneDrive, or Microsoft Azure servers</w:t>
+      </w:r>
+    </w:p>
+    <w:p>
+      <w:pPr>
+        <w:spacing w:line="360" w:lineRule="auto"/>
+        <w:jc w:val="both"/>
+        <w:rPr>
+          <w:lang w:val="en-US"/>
+        </w:rPr>
+      </w:pPr>
+      <w:r>
+        <w:rPr>
+          <w:lang w:val="en-US"/>
+        </w:rPr>
+        <w:lastRenderedPageBreak/>
+        <w:t>Google Maps Javascript API: Contains documentation for a JavaScript API for Google Maps, where you can embed a map with tacks, different styles, or custom interaction.</w:t>
+      </w:r>
+    </w:p>
+    <w:p>
+      <w:pPr>
         <w:spacing w:line="360" w:lineRule="auto"/>
         <w:jc w:val="both"/>
         <w:rPr>
@@ -2301,6 +2477,7 @@
       </w:pPr>
       <w:r>
         <w:rPr>
+          <w:noProof/>
           <w:lang w:val="en-US"/>
         </w:rPr>
         <w:drawing>
@@ -2319,7 +2496,7 @@
                     <pic:cNvPicPr/>
                   </pic:nvPicPr>
                   <pic:blipFill>
-                    <a:blip r:embed="rId20"/>
+                    <a:blip r:embed="rId23"/>
                     <a:stretch>
                       <a:fillRect/>
                     </a:stretch>
@@ -2365,9 +2542,9 @@
       </w:pPr>
       <w:r>
         <w:rPr>
-          <w:lang w:val="en-US"/>
-        </w:rPr>
-        <w:lastRenderedPageBreak/>
+          <w:noProof/>
+          <w:lang w:val="en-US"/>
+        </w:rPr>
         <w:drawing>
           <wp:inline distT="0" distB="0" distL="0" distR="0" wp14:anchorId="5389E323" wp14:editId="627DBC7A">
             <wp:extent cx="997001" cy="425472"/>
@@ -2384,7 +2561,7 @@
                     <pic:cNvPicPr/>
                   </pic:nvPicPr>
                   <pic:blipFill>
-                    <a:blip r:embed="rId21"/>
+                    <a:blip r:embed="rId24"/>
                     <a:stretch>
                       <a:fillRect/>
                     </a:stretch>
@@ -2430,6 +2607,7 @@
       </w:pPr>
       <w:r>
         <w:rPr>
+          <w:noProof/>
           <w:lang w:val="en-US"/>
         </w:rPr>
         <w:drawing>
@@ -2448,7 +2626,7 @@
                     <pic:cNvPicPr/>
                   </pic:nvPicPr>
                   <pic:blipFill>
-                    <a:blip r:embed="rId22"/>
+                    <a:blip r:embed="rId25"/>
                     <a:stretch>
                       <a:fillRect/>
                     </a:stretch>
@@ -2494,6 +2672,7 @@
       </w:pPr>
       <w:r>
         <w:rPr>
+          <w:noProof/>
           <w:lang w:val="en-US"/>
         </w:rPr>
         <w:drawing>
@@ -2512,7 +2691,7 @@
                     <pic:cNvPicPr/>
                   </pic:nvPicPr>
                   <pic:blipFill>
-                    <a:blip r:embed="rId23"/>
+                    <a:blip r:embed="rId26"/>
                     <a:stretch>
                       <a:fillRect/>
                     </a:stretch>
@@ -2756,7 +2935,7 @@
                     <pic:cNvPicPr/>
                   </pic:nvPicPr>
                   <pic:blipFill>
-                    <a:blip r:embed="rId24"/>
+                    <a:blip r:embed="rId27"/>
                     <a:stretch>
                       <a:fillRect/>
                     </a:stretch>
@@ -2867,7 +3046,7 @@
                     <pic:cNvPicPr/>
                   </pic:nvPicPr>
                   <pic:blipFill>
-                    <a:blip r:embed="rId25"/>
+                    <a:blip r:embed="rId28"/>
                     <a:stretch>
                       <a:fillRect/>
                     </a:stretch>
@@ -2980,7 +3159,7 @@
                     <pic:cNvPicPr/>
                   </pic:nvPicPr>
                   <pic:blipFill>
-                    <a:blip r:embed="rId26"/>
+                    <a:blip r:embed="rId29"/>
                     <a:stretch>
                       <a:fillRect/>
                     </a:stretch>
@@ -3070,7 +3249,7 @@
                     <pic:cNvPicPr/>
                   </pic:nvPicPr>
                   <pic:blipFill>
-                    <a:blip r:embed="rId27"/>
+                    <a:blip r:embed="rId30"/>
                     <a:stretch>
                       <a:fillRect/>
                     </a:stretch>
@@ -3545,6 +3724,7 @@
       </w:pPr>
       <w:r>
         <w:rPr>
+          <w:noProof/>
           <w:lang w:val="en-US"/>
         </w:rPr>
         <w:lastRenderedPageBreak/>
@@ -3564,7 +3744,7 @@
                     <pic:cNvPicPr/>
                   </pic:nvPicPr>
                   <pic:blipFill>
-                    <a:blip r:embed="rId28"/>
+                    <a:blip r:embed="rId31"/>
                     <a:stretch>
                       <a:fillRect/>
                     </a:stretch>
@@ -3595,6 +3775,7 @@
       </w:pPr>
       <w:r>
         <w:rPr>
+          <w:noProof/>
           <w:lang w:val="en-US"/>
         </w:rPr>
         <w:drawing>
@@ -3613,7 +3794,7 @@
                     <pic:cNvPicPr/>
                   </pic:nvPicPr>
                   <pic:blipFill>
-                    <a:blip r:embed="rId29"/>
+                    <a:blip r:embed="rId32"/>
                     <a:stretch>
                       <a:fillRect/>
                     </a:stretch>
@@ -3635,7 +3816,7 @@
       </w:r>
     </w:p>
     <w:sectPr>
-      <w:headerReference w:type="default" r:id="rId30"/>
+      <w:headerReference w:type="default" r:id="rId33"/>
       <w:pgSz w:w="11906" w:h="16838"/>
       <w:pgMar w:top="851" w:right="1134" w:bottom="851" w:left="1134" w:header="709" w:footer="709" w:gutter="0"/>
       <w:cols w:space="708"/>
@@ -4905,6 +5086,30 @@
       <w:szCs w:val="24"/>
     </w:rPr>
   </w:style>
+  <w:style w:type="character" w:styleId="Ratkaisematonmaininta">
+    <w:name w:val="Unresolved Mention"/>
+    <w:basedOn w:val="Kappaleenoletusfontti"/>
+    <w:uiPriority w:val="99"/>
+    <w:semiHidden/>
+    <w:unhideWhenUsed/>
+    <w:rsid w:val="00F5093A"/>
+    <w:rPr>
+      <w:color w:val="605E5C"/>
+      <w:shd w:val="clear" w:color="auto" w:fill="E1DFDD"/>
+    </w:rPr>
+  </w:style>
+  <w:style w:type="character" w:styleId="AvattuHyperlinkki">
+    <w:name w:val="FollowedHyperlink"/>
+    <w:basedOn w:val="Kappaleenoletusfontti"/>
+    <w:uiPriority w:val="99"/>
+    <w:semiHidden/>
+    <w:unhideWhenUsed/>
+    <w:rsid w:val="00F5093A"/>
+    <w:rPr>
+      <w:color w:val="5EB3DA" w:themeColor="followedHyperlink"/>
+      <w:u w:val="single"/>
+    </w:rPr>
+  </w:style>
 </w:styles>
 </file>
 
@@ -5342,15 +5547,6 @@
 </file>
 
 <file path=customXml/item2.xml><?xml version="1.0" encoding="utf-8"?>
-<?mso-contentType ?>
-<FormTemplates xmlns="http://schemas.microsoft.com/sharepoint/v3/contenttype/forms">
-  <Display>DocumentLibraryForm</Display>
-  <Edit>DocumentLibraryForm</Edit>
-  <New>DocumentLibraryForm</New>
-</FormTemplates>
-</file>
-
-<file path=customXml/item3.xml><?xml version="1.0" encoding="utf-8"?>
 <p:properties xmlns:p="http://schemas.microsoft.com/office/2006/metadata/properties" xmlns:xsi="http://www.w3.org/2001/XMLSchema-instance" xmlns:pc="http://schemas.microsoft.com/office/infopath/2007/PartnerControls">
   <documentManagement>
     <Tulosalue xmlns="23a2fba3-87fb-42d1-bad1-f4f6bc2053a4"/>
@@ -5361,6 +5557,15 @@
     <V_x00e4_liotsikko xmlns="1b4fdc03-4837-44ea-a7a0-a5d0f089a01d" xsi:nil="true"/>
   </documentManagement>
 </p:properties>
+</file>
+
+<file path=customXml/item3.xml><?xml version="1.0" encoding="utf-8"?>
+<?mso-contentType ?>
+<FormTemplates xmlns="http://schemas.microsoft.com/sharepoint/v3/contenttype/forms">
+  <Display>DocumentLibraryForm</Display>
+  <Edit>DocumentLibraryForm</Edit>
+  <New>DocumentLibraryForm</New>
+</FormTemplates>
 </file>
 
 <file path=customXml/itemProps1.xml><?xml version="1.0" encoding="utf-8"?>
@@ -5383,14 +5588,6 @@
 </file>
 
 <file path=customXml/itemProps2.xml><?xml version="1.0" encoding="utf-8"?>
-<ds:datastoreItem xmlns:ds="http://schemas.openxmlformats.org/officeDocument/2006/customXml" ds:itemID="{74F80A59-1336-4798-9185-8D3547E0A8DB}">
-  <ds:schemaRefs>
-    <ds:schemaRef ds:uri="http://schemas.microsoft.com/sharepoint/v3/contenttype/forms"/>
-  </ds:schemaRefs>
-</ds:datastoreItem>
-</file>
-
-<file path=customXml/itemProps3.xml><?xml version="1.0" encoding="utf-8"?>
 <ds:datastoreItem xmlns:ds="http://schemas.openxmlformats.org/officeDocument/2006/customXml" ds:itemID="{CC73392A-701C-4F89-9B07-90E06ED25D3E}">
   <ds:schemaRefs>
     <ds:schemaRef ds:uri="http://schemas.microsoft.com/office/2006/metadata/properties"/>
@@ -5399,4 +5596,12 @@
     <ds:schemaRef ds:uri="1b4fdc03-4837-44ea-a7a0-a5d0f089a01d"/>
   </ds:schemaRefs>
 </ds:datastoreItem>
+</file>
+
+<file path=customXml/itemProps3.xml><?xml version="1.0" encoding="utf-8"?>
+<ds:datastoreItem xmlns:ds="http://schemas.openxmlformats.org/officeDocument/2006/customXml" ds:itemID="{74F80A59-1336-4798-9185-8D3547E0A8DB}">
+  <ds:schemaRefs>
+    <ds:schemaRef ds:uri="http://schemas.microsoft.com/sharepoint/v3/contenttype/forms"/>
+  </ds:schemaRefs>
+</ds:datastoreItem>
 </file>